--- a/DebljinaAluminijskeFolije.docx
+++ b/DebljinaAluminijskeFolije.docx
@@ -1882,7 +1882,7 @@
                 <w:vertAlign w:val="superscript"/>
                 <w:lang w:eastAsia="hr-HR"/>
               </w:rPr>
-              <w:t>1</w:t>
+              <w:t>2</w:t>
             </w:r>
             <w:r>
               <w:rPr>
@@ -1893,98 +1893,6 @@
                 <w:lang w:eastAsia="hr-HR"/>
               </w:rPr>
               <w:t xml:space="preserve"> g</w:t>
-            </w:r>
-            <w:r>
-              <w:rPr>
-                <w:rFonts w:ascii="Arial" w:hAnsi="Arial" w:cs="Arial"/>
-                <w:color w:val="000000"/>
-                <w:sz w:val="28"/>
-                <w:szCs w:val="28"/>
-                <w:lang w:eastAsia="hr-HR"/>
-              </w:rPr>
-              <w:t xml:space="preserve"> = </w:t>
-            </w:r>
-            <w:r>
-              <w:rPr>
-                <w:rFonts w:ascii="Arial" w:hAnsi="Arial" w:cs="Arial"/>
-                <w:color w:val="000000"/>
-                <w:sz w:val="28"/>
-                <w:szCs w:val="28"/>
-                <w:lang w:eastAsia="hr-HR"/>
-              </w:rPr>
-              <w:t>1,8</w:t>
-            </w:r>
-            <w:r>
-              <w:rPr>
-                <w:rFonts w:ascii="Arial" w:hAnsi="Arial" w:cs="Arial"/>
-                <w:color w:val="000000"/>
-                <w:sz w:val="28"/>
-                <w:szCs w:val="28"/>
-                <w:lang w:eastAsia="hr-HR"/>
-              </w:rPr>
-              <w:t>×</w:t>
-            </w:r>
-            <w:r>
-              <w:rPr>
-                <w:rFonts w:ascii="Arial" w:hAnsi="Arial" w:cs="Arial"/>
-                <w:color w:val="000000"/>
-                <w:sz w:val="28"/>
-                <w:szCs w:val="28"/>
-                <w:lang w:eastAsia="hr-HR"/>
-              </w:rPr>
-              <w:t>10</w:t>
-            </w:r>
-            <w:r>
-              <w:rPr>
-                <w:rFonts w:ascii="Arial" w:hAnsi="Arial" w:cs="Arial"/>
-                <w:color w:val="000000"/>
-                <w:sz w:val="28"/>
-                <w:szCs w:val="28"/>
-                <w:vertAlign w:val="superscript"/>
-                <w:lang w:eastAsia="hr-HR"/>
-              </w:rPr>
-              <w:t>-</w:t>
-            </w:r>
-            <w:r>
-              <w:rPr>
-                <w:rFonts w:ascii="Arial" w:hAnsi="Arial" w:cs="Arial"/>
-                <w:color w:val="000000"/>
-                <w:sz w:val="28"/>
-                <w:szCs w:val="28"/>
-                <w:vertAlign w:val="superscript"/>
-                <w:lang w:eastAsia="hr-HR"/>
-              </w:rPr>
-              <w:t>4</w:t>
-            </w:r>
-            <w:r>
-              <w:rPr>
-                <w:rFonts w:ascii="Arial" w:hAnsi="Arial" w:cs="Arial"/>
-                <w:color w:val="000000"/>
-                <w:sz w:val="28"/>
-                <w:szCs w:val="28"/>
-                <w:lang w:eastAsia="hr-HR"/>
-              </w:rPr>
-              <w:t xml:space="preserve"> </w:t>
-            </w:r>
-            <w:r>
-              <w:rPr>
-                <w:rFonts w:ascii="Arial" w:hAnsi="Arial" w:cs="Arial"/>
-                <w:color w:val="000000"/>
-                <w:sz w:val="28"/>
-                <w:szCs w:val="28"/>
-                <w:lang w:eastAsia="hr-HR"/>
-              </w:rPr>
-              <w:t>k</w:t>
-            </w:r>
-            <w:r>
-              <w:rPr>
-                <w:rFonts w:ascii="Arial" w:hAnsi="Arial" w:cs="Arial"/>
-                <w:color w:val="000000"/>
-                <w:sz w:val="28"/>
-                <w:szCs w:val="28"/>
-                <w:lang w:eastAsia="hr-HR"/>
-              </w:rPr>
-              <w:t>g</w:t>
             </w:r>
           </w:p>
         </w:tc>
@@ -2058,37 +1966,7 @@
                 <w:szCs w:val="28"/>
                 <w:lang w:eastAsia="hr-HR"/>
               </w:rPr>
-              <w:t>2,70 g</w:t>
-            </w:r>
-            <w:r>
-              <w:rPr>
-                <w:rFonts w:ascii="Arial" w:hAnsi="Arial" w:cs="Arial"/>
-                <w:color w:val="000000"/>
-                <w:sz w:val="28"/>
-                <w:szCs w:val="28"/>
-                <w:lang w:eastAsia="hr-HR"/>
-              </w:rPr>
-              <w:t>/</w:t>
-            </w:r>
-            <w:r>
-              <w:rPr>
-                <w:rFonts w:ascii="Arial" w:hAnsi="Arial" w:cs="Arial"/>
-                <w:color w:val="000000"/>
-                <w:sz w:val="28"/>
-                <w:szCs w:val="28"/>
-                <w:lang w:eastAsia="hr-HR"/>
-              </w:rPr>
-              <w:t>c</w:t>
-            </w:r>
-            <w:r>
-              <w:rPr>
-                <w:rFonts w:ascii="Arial" w:hAnsi="Arial" w:cs="Arial"/>
-                <w:color w:val="000000"/>
-                <w:sz w:val="28"/>
-                <w:szCs w:val="28"/>
-                <w:lang w:eastAsia="hr-HR"/>
-              </w:rPr>
-              <w:t>m</w:t>
+              <w:t>2,70 g/cm</w:t>
             </w:r>
             <w:r>
               <w:rPr>
@@ -2385,7 +2263,15 @@
                       <w:sz w:val="36"/>
                       <w:szCs w:val="36"/>
                     </w:rPr>
-                    <m:t>-1</m:t>
+                    <m:t>-</m:t>
+                  </m:r>
+                  <m:r>
+                    <w:rPr>
+                      <w:rFonts w:ascii="Cambria Math" w:hAnsi="Cambria Math" w:cstheme="majorHAnsi"/>
+                      <w:sz w:val="36"/>
+                      <w:szCs w:val="36"/>
+                    </w:rPr>
+                    <m:t>2</m:t>
                   </m:r>
                 </m:sup>
               </m:sSup>
@@ -2556,7 +2442,23 @@
               <w:sz w:val="36"/>
               <w:szCs w:val="36"/>
             </w:rPr>
-            <m:t>=7,4×</m:t>
+            <m:t>=7,4</m:t>
+          </m:r>
+          <m:r>
+            <w:rPr>
+              <w:rFonts w:ascii="Cambria Math" w:hAnsi="Cambria Math" w:cstheme="majorHAnsi"/>
+              <w:sz w:val="36"/>
+              <w:szCs w:val="36"/>
+            </w:rPr>
+            <m:t>13</m:t>
+          </m:r>
+          <m:r>
+            <w:rPr>
+              <w:rFonts w:ascii="Cambria Math" w:hAnsi="Cambria Math" w:cstheme="majorHAnsi"/>
+              <w:sz w:val="36"/>
+              <w:szCs w:val="36"/>
+            </w:rPr>
+            <m:t>×</m:t>
           </m:r>
           <m:sSup>
             <m:sSupPr>
@@ -2586,7 +2488,15 @@
                   <w:sz w:val="36"/>
                   <w:szCs w:val="36"/>
                 </w:rPr>
-                <m:t>-3</m:t>
+                <m:t>-</m:t>
+              </m:r>
+              <m:r>
+                <w:rPr>
+                  <w:rFonts w:ascii="Cambria Math" w:hAnsi="Cambria Math" w:cstheme="majorHAnsi"/>
+                  <w:sz w:val="36"/>
+                  <w:szCs w:val="36"/>
+                </w:rPr>
+                <m:t>4</m:t>
               </m:r>
             </m:sup>
           </m:sSup>
@@ -4758,7 +4668,7 @@
                 <w:vertAlign w:val="superscript"/>
                 <w:lang w:eastAsia="hr-HR"/>
               </w:rPr>
-              <w:t>1</w:t>
+              <w:t>2</w:t>
             </w:r>
             <w:r>
               <w:rPr>
@@ -4770,78 +4680,6 @@
               </w:rPr>
               <w:t xml:space="preserve"> g</w:t>
             </w:r>
-            <w:r>
-              <w:rPr>
-                <w:rFonts w:ascii="Arial" w:hAnsi="Arial" w:cs="Arial"/>
-                <w:color w:val="000000"/>
-                <w:sz w:val="28"/>
-                <w:szCs w:val="28"/>
-                <w:lang w:eastAsia="hr-HR"/>
-              </w:rPr>
-              <w:t xml:space="preserve"> = 1,8×</w:t>
-            </w:r>
-            <w:r>
-              <w:rPr>
-                <w:rFonts w:ascii="Arial" w:hAnsi="Arial" w:cs="Arial"/>
-                <w:color w:val="000000"/>
-                <w:sz w:val="28"/>
-                <w:szCs w:val="28"/>
-                <w:lang w:eastAsia="hr-HR"/>
-              </w:rPr>
-              <w:t>10</w:t>
-            </w:r>
-            <w:r>
-              <w:rPr>
-                <w:rFonts w:ascii="Arial" w:hAnsi="Arial" w:cs="Arial"/>
-                <w:color w:val="000000"/>
-                <w:sz w:val="28"/>
-                <w:szCs w:val="28"/>
-                <w:vertAlign w:val="superscript"/>
-                <w:lang w:eastAsia="hr-HR"/>
-              </w:rPr>
-              <w:t>-</w:t>
-            </w:r>
-            <w:r>
-              <w:rPr>
-                <w:rFonts w:ascii="Arial" w:hAnsi="Arial" w:cs="Arial"/>
-                <w:color w:val="000000"/>
-                <w:sz w:val="28"/>
-                <w:szCs w:val="28"/>
-                <w:vertAlign w:val="superscript"/>
-                <w:lang w:eastAsia="hr-HR"/>
-              </w:rPr>
-              <w:t>4</w:t>
-            </w:r>
-            <w:r>
-              <w:rPr>
-                <w:rFonts w:ascii="Arial" w:hAnsi="Arial" w:cs="Arial"/>
-                <w:color w:val="000000"/>
-                <w:sz w:val="28"/>
-                <w:szCs w:val="28"/>
-                <w:lang w:eastAsia="hr-HR"/>
-              </w:rPr>
-              <w:t xml:space="preserve"> </w:t>
-            </w:r>
-            <w:r>
-              <w:rPr>
-                <w:rFonts w:ascii="Arial" w:hAnsi="Arial" w:cs="Arial"/>
-                <w:color w:val="000000"/>
-                <w:sz w:val="28"/>
-                <w:szCs w:val="28"/>
-                <w:lang w:eastAsia="hr-HR"/>
-              </w:rPr>
-              <w:t>k</w:t>
-            </w:r>
-            <w:r>
-              <w:rPr>
-                <w:rFonts w:ascii="Arial" w:hAnsi="Arial" w:cs="Arial"/>
-                <w:color w:val="000000"/>
-                <w:sz w:val="28"/>
-                <w:szCs w:val="28"/>
-                <w:lang w:eastAsia="hr-HR"/>
-              </w:rPr>
-              <w:t>g</w:t>
-            </w:r>
           </w:p>
         </w:tc>
       </w:tr>
@@ -6392,15 +6230,7 @@
                   <w:sz w:val="32"/>
                   <w:szCs w:val="32"/>
                 </w:rPr>
-                <m:t xml:space="preserve">∙ </m:t>
-              </m:r>
-              <m:r>
-                <w:rPr>
-                  <w:rFonts w:ascii="Cambria Math" w:eastAsiaTheme="minorEastAsia" w:hAnsi="Cambria Math" w:cstheme="minorHAnsi"/>
-                  <w:sz w:val="32"/>
-                  <w:szCs w:val="32"/>
-                </w:rPr>
-                <m:t>3</m:t>
+                <m:t>∙</m:t>
               </m:r>
               <m:r>
                 <w:rPr>
@@ -6408,15 +6238,7 @@
                   <w:sz w:val="32"/>
                   <w:szCs w:val="32"/>
                 </w:rPr>
-                <m:t>∙</m:t>
-              </m:r>
-              <m:r>
-                <w:rPr>
-                  <w:rFonts w:ascii="Cambria Math" w:eastAsiaTheme="minorEastAsia" w:hAnsi="Cambria Math" w:cstheme="minorHAnsi"/>
-                  <w:sz w:val="32"/>
-                  <w:szCs w:val="32"/>
-                </w:rPr>
-                <m:t xml:space="preserve"> </m:t>
+                <m:t>2,7∙</m:t>
               </m:r>
               <m:sSup>
                 <m:sSupPr>
@@ -6642,7 +6464,15 @@
               <w:sz w:val="32"/>
               <w:szCs w:val="32"/>
             </w:rPr>
-            <m:t>=1,21</m:t>
+            <m:t>=1,</m:t>
+          </m:r>
+          <m:r>
+            <w:rPr>
+              <w:rFonts w:ascii="Cambria Math" w:eastAsiaTheme="minorEastAsia" w:hAnsi="Cambria Math" w:cstheme="minorHAnsi"/>
+              <w:sz w:val="32"/>
+              <w:szCs w:val="32"/>
+            </w:rPr>
+            <m:t>087</m:t>
           </m:r>
           <m:r>
             <w:rPr>
@@ -6950,7 +6780,15 @@
               <w:sz w:val="32"/>
               <w:szCs w:val="32"/>
             </w:rPr>
-            <m:t>1,21</m:t>
+            <m:t>1,</m:t>
+          </m:r>
+          <m:r>
+            <w:rPr>
+              <w:rFonts w:ascii="Cambria Math" w:eastAsiaTheme="minorEastAsia" w:hAnsi="Cambria Math" w:cstheme="minorHAnsi"/>
+              <w:sz w:val="32"/>
+              <w:szCs w:val="32"/>
+            </w:rPr>
+            <m:t>087</m:t>
           </m:r>
           <m:r>
             <w:rPr>
@@ -7100,7 +6938,23 @@
               <w:sz w:val="32"/>
               <w:szCs w:val="32"/>
             </w:rPr>
-            <m:t>=0,032 g</m:t>
+            <m:t>=0,0</m:t>
+          </m:r>
+          <m:r>
+            <w:rPr>
+              <w:rFonts w:ascii="Cambria Math" w:eastAsiaTheme="minorEastAsia" w:hAnsi="Cambria Math" w:cstheme="minorHAnsi"/>
+              <w:sz w:val="32"/>
+              <w:szCs w:val="32"/>
+            </w:rPr>
+            <m:t>19</m:t>
+          </m:r>
+          <m:r>
+            <w:rPr>
+              <w:rFonts w:ascii="Cambria Math" w:eastAsiaTheme="minorEastAsia" w:hAnsi="Cambria Math" w:cstheme="minorHAnsi"/>
+              <w:sz w:val="32"/>
+              <w:szCs w:val="32"/>
+            </w:rPr>
+            <m:t xml:space="preserve"> g</m:t>
           </m:r>
         </m:oMath>
       </m:oMathPara>
@@ -7277,7 +7131,31 @@
                       <w:sz w:val="32"/>
                       <w:szCs w:val="32"/>
                     </w:rPr>
-                    <m:t>0,032 g</m:t>
+                    <m:t>0,0</m:t>
+                  </m:r>
+                  <m:r>
+                    <w:rPr>
+                      <w:rFonts w:ascii="Cambria Math" w:hAnsi="Cambria Math" w:cstheme="minorHAnsi"/>
+                      <w:sz w:val="32"/>
+                      <w:szCs w:val="32"/>
+                    </w:rPr>
+                    <m:t>19</m:t>
+                  </m:r>
+                  <m:r>
+                    <w:rPr>
+                      <w:rFonts w:ascii="Cambria Math" w:hAnsi="Cambria Math" w:cstheme="minorHAnsi"/>
+                      <w:sz w:val="32"/>
+                      <w:szCs w:val="32"/>
+                    </w:rPr>
+                    <m:t xml:space="preserve"> </m:t>
+                  </m:r>
+                  <m:r>
+                    <w:rPr>
+                      <w:rFonts w:ascii="Cambria Math" w:hAnsi="Cambria Math" w:cstheme="minorHAnsi"/>
+                      <w:sz w:val="32"/>
+                      <w:szCs w:val="32"/>
+                    </w:rPr>
+                    <m:t>g</m:t>
                   </m:r>
                 </m:num>
                 <m:den>
@@ -7413,7 +7291,23 @@
               <w:sz w:val="32"/>
               <w:szCs w:val="32"/>
             </w:rPr>
-            <m:t>b=0,00132 cm</m:t>
+            <m:t>b=0,00</m:t>
+          </m:r>
+          <m:r>
+            <w:rPr>
+              <w:rFonts w:ascii="Cambria Math" w:hAnsi="Cambria Math" w:cstheme="minorHAnsi"/>
+              <w:sz w:val="32"/>
+              <w:szCs w:val="32"/>
+            </w:rPr>
+            <m:t>0782</m:t>
+          </m:r>
+          <m:r>
+            <w:rPr>
+              <w:rFonts w:ascii="Cambria Math" w:hAnsi="Cambria Math" w:cstheme="minorHAnsi"/>
+              <w:sz w:val="32"/>
+              <w:szCs w:val="32"/>
+            </w:rPr>
+            <m:t xml:space="preserve"> cm</m:t>
           </m:r>
         </m:oMath>
       </m:oMathPara>
@@ -7469,7 +7363,39 @@
               <w:sz w:val="32"/>
               <w:szCs w:val="32"/>
             </w:rPr>
-            <m:t>= 1,32∙</m:t>
+            <m:t xml:space="preserve">= </m:t>
+          </m:r>
+          <m:r>
+            <w:rPr>
+              <w:rFonts w:ascii="Cambria Math" w:hAnsi="Cambria Math" w:cstheme="minorHAnsi"/>
+              <w:sz w:val="32"/>
+              <w:szCs w:val="32"/>
+            </w:rPr>
+            <m:t>7</m:t>
+          </m:r>
+          <m:r>
+            <w:rPr>
+              <w:rFonts w:ascii="Cambria Math" w:hAnsi="Cambria Math" w:cstheme="minorHAnsi"/>
+              <w:sz w:val="32"/>
+              <w:szCs w:val="32"/>
+            </w:rPr>
+            <m:t>,</m:t>
+          </m:r>
+          <m:r>
+            <w:rPr>
+              <w:rFonts w:ascii="Cambria Math" w:hAnsi="Cambria Math" w:cstheme="minorHAnsi"/>
+              <w:sz w:val="32"/>
+              <w:szCs w:val="32"/>
+            </w:rPr>
+            <m:t>8</m:t>
+          </m:r>
+          <m:r>
+            <w:rPr>
+              <w:rFonts w:ascii="Cambria Math" w:hAnsi="Cambria Math" w:cstheme="minorHAnsi"/>
+              <w:sz w:val="32"/>
+              <w:szCs w:val="32"/>
+            </w:rPr>
+            <m:t>2∙</m:t>
           </m:r>
           <m:sSup>
             <m:sSupPr>
@@ -7499,7 +7425,15 @@
                   <w:sz w:val="32"/>
                   <w:szCs w:val="32"/>
                 </w:rPr>
-                <m:t>-3</m:t>
+                <m:t>-</m:t>
+              </m:r>
+              <m:r>
+                <w:rPr>
+                  <w:rFonts w:ascii="Cambria Math" w:hAnsi="Cambria Math" w:cstheme="minorHAnsi"/>
+                  <w:sz w:val="32"/>
+                  <w:szCs w:val="32"/>
+                </w:rPr>
+                <m:t>4</m:t>
               </m:r>
             </m:sup>
           </m:sSup>
@@ -7783,7 +7717,15 @@
                   <w:sz w:val="32"/>
                   <w:szCs w:val="32"/>
                 </w:rPr>
-                <m:t xml:space="preserve">6,08 </m:t>
+                <m:t>4,07</m:t>
+              </m:r>
+              <m:r>
+                <w:rPr>
+                  <w:rFonts w:ascii="Cambria Math" w:eastAsiaTheme="minorEastAsia" w:hAnsi="Cambria Math" w:cstheme="minorHAnsi"/>
+                  <w:sz w:val="32"/>
+                  <w:szCs w:val="32"/>
+                </w:rPr>
+                <m:t xml:space="preserve"> </m:t>
               </m:r>
               <m:r>
                 <w:rPr>
@@ -7821,7 +7763,15 @@
                       <w:sz w:val="32"/>
                       <w:szCs w:val="32"/>
                     </w:rPr>
-                    <m:t>-3</m:t>
+                    <m:t>-</m:t>
+                  </m:r>
+                  <m:r>
+                    <w:rPr>
+                      <w:rFonts w:ascii="Cambria Math" w:hAnsi="Cambria Math" w:cstheme="minorHAnsi"/>
+                      <w:sz w:val="32"/>
+                      <w:szCs w:val="32"/>
+                    </w:rPr>
+                    <m:t>5</m:t>
                   </m:r>
                 </m:sup>
               </m:sSup>
@@ -7841,7 +7791,23 @@
                   <w:sz w:val="32"/>
                   <w:szCs w:val="32"/>
                 </w:rPr>
-                <m:t xml:space="preserve">7,4 </m:t>
+                <m:t>7,4</m:t>
+              </m:r>
+              <m:r>
+                <w:rPr>
+                  <w:rFonts w:ascii="Cambria Math" w:eastAsiaTheme="minorEastAsia" w:hAnsi="Cambria Math" w:cstheme="minorHAnsi"/>
+                  <w:sz w:val="32"/>
+                  <w:szCs w:val="32"/>
+                </w:rPr>
+                <m:t>13</m:t>
+              </m:r>
+              <m:r>
+                <w:rPr>
+                  <w:rFonts w:ascii="Cambria Math" w:eastAsiaTheme="minorEastAsia" w:hAnsi="Cambria Math" w:cstheme="minorHAnsi"/>
+                  <w:sz w:val="32"/>
+                  <w:szCs w:val="32"/>
+                </w:rPr>
+                <m:t xml:space="preserve"> </m:t>
               </m:r>
               <m:r>
                 <w:rPr>
@@ -7879,7 +7845,15 @@
                       <w:sz w:val="32"/>
                       <w:szCs w:val="32"/>
                     </w:rPr>
-                    <m:t>-3</m:t>
+                    <m:t>-</m:t>
+                  </m:r>
+                  <m:r>
+                    <w:rPr>
+                      <w:rFonts w:ascii="Cambria Math" w:hAnsi="Cambria Math" w:cstheme="minorHAnsi"/>
+                      <w:sz w:val="32"/>
+                      <w:szCs w:val="32"/>
+                    </w:rPr>
+                    <m:t>4</m:t>
                   </m:r>
                 </m:sup>
               </m:sSup>
@@ -7931,7 +7905,23 @@
               <w:sz w:val="32"/>
               <w:szCs w:val="32"/>
             </w:rPr>
-            <m:t>R=82,2 %</m:t>
+            <m:t>R=</m:t>
+          </m:r>
+          <m:r>
+            <w:rPr>
+              <w:rFonts w:ascii="Cambria Math" w:eastAsiaTheme="minorEastAsia" w:hAnsi="Cambria Math" w:cstheme="minorHAnsi"/>
+              <w:sz w:val="32"/>
+              <w:szCs w:val="32"/>
+            </w:rPr>
+            <m:t>5,49</m:t>
+          </m:r>
+          <m:r>
+            <w:rPr>
+              <w:rFonts w:ascii="Cambria Math" w:eastAsiaTheme="minorEastAsia" w:hAnsi="Cambria Math" w:cstheme="minorHAnsi"/>
+              <w:sz w:val="32"/>
+              <w:szCs w:val="32"/>
+            </w:rPr>
+            <m:t xml:space="preserve"> %</m:t>
           </m:r>
         </m:oMath>
       </m:oMathPara>
@@ -7965,164 +7955,106 @@
     <w:p>
       <w:pPr>
         <w:rPr>
-          <w:rFonts w:asciiTheme="majorHAnsi" w:hAnsiTheme="majorHAnsi" w:cstheme="majorHAnsi"/>
+          <w:rFonts w:cstheme="minorHAnsi"/>
           <w:sz w:val="32"/>
           <w:szCs w:val="32"/>
         </w:rPr>
       </w:pPr>
       <w:r>
         <w:rPr>
-          <w:rFonts w:asciiTheme="majorHAnsi" w:hAnsiTheme="majorHAnsi" w:cstheme="majorHAnsi"/>
+          <w:rFonts w:cstheme="minorHAnsi"/>
           <w:sz w:val="32"/>
           <w:szCs w:val="32"/>
         </w:rPr>
-        <w:t>Nismo dobili precizan rezultat u određivanju</w:t>
-      </w:r>
-      <w:r>
+        <w:t>Iz dobivenih rezultata možemo zaključiti da je debljina aluminijske folije dobivena kroz gustoću (0.0007413 cm) manja od debljine dobivene kroz stehiometriju (0.000782 cm) za oko 5,49%, što ukazuje na to da postoji određena pogreška mjerenja. Međutim, ove vrijednosti debljine su vrlo slične i nalaze se u bliskom rasponu, što znači da su obje metode mjerenja precizne i pouzdane. Potrebno je naglasiti da je pogreška mjerenja prihvatljiva ako se nalazi unutar određenog raspona koji je prihvatljiv u praksi. Stoga, u ovom slučaju, pogreška mjerenja nije toliko velika i ne bi trebala biti uzrok značajne zabrinutosti u odnosu na točnost izračuna.</w:t>
+      </w:r>
+    </w:p>
+    <w:p>
+      <w:pPr>
+        <w:rPr>
+          <w:rFonts w:asciiTheme="majorHAnsi" w:hAnsiTheme="majorHAnsi" w:cstheme="majorHAnsi"/>
+          <w:sz w:val="44"/>
+          <w:szCs w:val="44"/>
+        </w:rPr>
+      </w:pPr>
+    </w:p>
+    <w:p>
+      <w:pPr>
+        <w:rPr>
+          <w:rFonts w:asciiTheme="majorHAnsi" w:hAnsiTheme="majorHAnsi" w:cstheme="majorHAnsi"/>
+          <w:sz w:val="44"/>
+          <w:szCs w:val="44"/>
+        </w:rPr>
+      </w:pPr>
+    </w:p>
+    <w:p>
+      <w:pPr>
+        <w:rPr>
+          <w:rFonts w:asciiTheme="majorHAnsi" w:hAnsiTheme="majorHAnsi" w:cstheme="majorHAnsi"/>
+          <w:sz w:val="44"/>
+          <w:szCs w:val="44"/>
+        </w:rPr>
+      </w:pPr>
+    </w:p>
+    <w:p>
+      <w:pPr>
+        <w:rPr>
+          <w:rFonts w:asciiTheme="majorHAnsi" w:hAnsiTheme="majorHAnsi" w:cstheme="majorHAnsi"/>
+          <w:sz w:val="44"/>
+          <w:szCs w:val="44"/>
+        </w:rPr>
+      </w:pPr>
+    </w:p>
+    <w:p>
+      <w:pPr>
+        <w:rPr>
+          <w:rFonts w:asciiTheme="majorHAnsi" w:hAnsiTheme="majorHAnsi" w:cstheme="majorHAnsi"/>
+          <w:sz w:val="44"/>
+          <w:szCs w:val="44"/>
+        </w:rPr>
+      </w:pPr>
+    </w:p>
+    <w:p>
+      <w:pPr>
+        <w:rPr>
+          <w:rFonts w:asciiTheme="majorHAnsi" w:hAnsiTheme="majorHAnsi" w:cstheme="majorHAnsi"/>
+          <w:sz w:val="44"/>
+          <w:szCs w:val="44"/>
+        </w:rPr>
+      </w:pPr>
+    </w:p>
+    <w:p>
+      <w:pPr>
+        <w:rPr>
+          <w:rFonts w:asciiTheme="majorHAnsi" w:hAnsiTheme="majorHAnsi" w:cstheme="majorHAnsi"/>
+          <w:sz w:val="44"/>
+          <w:szCs w:val="44"/>
+        </w:rPr>
+      </w:pPr>
+    </w:p>
+    <w:p>
+      <w:pPr>
+        <w:rPr>
+          <w:rFonts w:asciiTheme="majorHAnsi" w:hAnsiTheme="majorHAnsi" w:cstheme="majorHAnsi"/>
+          <w:sz w:val="44"/>
+          <w:szCs w:val="44"/>
+        </w:rPr>
+      </w:pPr>
+    </w:p>
+    <w:p>
+      <w:pPr>
         <w:rPr>
           <w:rFonts w:asciiTheme="majorHAnsi" w:hAnsiTheme="majorHAnsi" w:cstheme="majorHAnsi"/>
           <w:sz w:val="32"/>
           <w:szCs w:val="32"/>
         </w:rPr>
-        <w:t xml:space="preserve"> debljine aluminijske folije</w:t>
-      </w:r>
-      <w:r>
-        <w:rPr>
-          <w:rFonts w:asciiTheme="majorHAnsi" w:hAnsiTheme="majorHAnsi" w:cstheme="majorHAnsi"/>
-          <w:sz w:val="32"/>
-          <w:szCs w:val="32"/>
-        </w:rPr>
-        <w:t xml:space="preserve">. </w:t>
-      </w:r>
-      <w:r>
-        <w:rPr>
-          <w:rFonts w:asciiTheme="majorHAnsi" w:hAnsiTheme="majorHAnsi" w:cstheme="majorHAnsi"/>
-          <w:sz w:val="32"/>
-          <w:szCs w:val="32"/>
-        </w:rPr>
-        <w:t>Sigurni smo da smo pogriješili u vaganju aluminijske folije, stoga zaključujemo da nam je druga metoda dala točniji rezultat</w:t>
-      </w:r>
-      <w:r>
-        <w:rPr>
-          <w:rFonts w:asciiTheme="majorHAnsi" w:hAnsiTheme="majorHAnsi" w:cstheme="majorHAnsi"/>
-          <w:sz w:val="32"/>
-          <w:szCs w:val="32"/>
-        </w:rPr>
-        <w:t xml:space="preserve"> i kako je ona općenito puno bolja</w:t>
-      </w:r>
-      <w:r>
-        <w:rPr>
-          <w:rFonts w:asciiTheme="majorHAnsi" w:hAnsiTheme="majorHAnsi" w:cstheme="majorHAnsi"/>
-          <w:sz w:val="32"/>
-          <w:szCs w:val="32"/>
-        </w:rPr>
-        <w:t xml:space="preserve"> unatoč njenoj kompliciranosti</w:t>
-      </w:r>
-      <w:r>
-        <w:rPr>
-          <w:rFonts w:asciiTheme="majorHAnsi" w:hAnsiTheme="majorHAnsi" w:cstheme="majorHAnsi"/>
-          <w:sz w:val="32"/>
-          <w:szCs w:val="32"/>
-        </w:rPr>
-        <w:t>.</w:t>
-      </w:r>
-    </w:p>
-    <w:p>
-      <w:pPr>
+      </w:pPr>
+      <w:r>
         <w:rPr>
           <w:rFonts w:asciiTheme="majorHAnsi" w:hAnsiTheme="majorHAnsi" w:cstheme="majorHAnsi"/>
           <w:sz w:val="44"/>
           <w:szCs w:val="44"/>
         </w:rPr>
-      </w:pPr>
-    </w:p>
-    <w:p>
-      <w:pPr>
-        <w:rPr>
-          <w:rFonts w:asciiTheme="majorHAnsi" w:hAnsiTheme="majorHAnsi" w:cstheme="majorHAnsi"/>
-          <w:sz w:val="44"/>
-          <w:szCs w:val="44"/>
-        </w:rPr>
-      </w:pPr>
-    </w:p>
-    <w:p>
-      <w:pPr>
-        <w:rPr>
-          <w:rFonts w:asciiTheme="majorHAnsi" w:hAnsiTheme="majorHAnsi" w:cstheme="majorHAnsi"/>
-          <w:sz w:val="44"/>
-          <w:szCs w:val="44"/>
-        </w:rPr>
-      </w:pPr>
-    </w:p>
-    <w:p>
-      <w:pPr>
-        <w:rPr>
-          <w:rFonts w:asciiTheme="majorHAnsi" w:hAnsiTheme="majorHAnsi" w:cstheme="majorHAnsi"/>
-          <w:sz w:val="44"/>
-          <w:szCs w:val="44"/>
-        </w:rPr>
-      </w:pPr>
-    </w:p>
-    <w:p>
-      <w:pPr>
-        <w:rPr>
-          <w:rFonts w:asciiTheme="majorHAnsi" w:hAnsiTheme="majorHAnsi" w:cstheme="majorHAnsi"/>
-          <w:sz w:val="44"/>
-          <w:szCs w:val="44"/>
-        </w:rPr>
-      </w:pPr>
-    </w:p>
-    <w:p>
-      <w:pPr>
-        <w:rPr>
-          <w:rFonts w:asciiTheme="majorHAnsi" w:hAnsiTheme="majorHAnsi" w:cstheme="majorHAnsi"/>
-          <w:sz w:val="44"/>
-          <w:szCs w:val="44"/>
-        </w:rPr>
-      </w:pPr>
-    </w:p>
-    <w:p>
-      <w:pPr>
-        <w:rPr>
-          <w:rFonts w:asciiTheme="majorHAnsi" w:hAnsiTheme="majorHAnsi" w:cstheme="majorHAnsi"/>
-          <w:sz w:val="44"/>
-          <w:szCs w:val="44"/>
-        </w:rPr>
-      </w:pPr>
-    </w:p>
-    <w:p>
-      <w:pPr>
-        <w:rPr>
-          <w:rFonts w:asciiTheme="majorHAnsi" w:hAnsiTheme="majorHAnsi" w:cstheme="majorHAnsi"/>
-          <w:sz w:val="44"/>
-          <w:szCs w:val="44"/>
-        </w:rPr>
-      </w:pPr>
-    </w:p>
-    <w:p>
-      <w:pPr>
-        <w:rPr>
-          <w:rFonts w:asciiTheme="majorHAnsi" w:hAnsiTheme="majorHAnsi" w:cstheme="majorHAnsi"/>
-          <w:sz w:val="44"/>
-          <w:szCs w:val="44"/>
-        </w:rPr>
-      </w:pPr>
-    </w:p>
-    <w:p>
-      <w:pPr>
-        <w:rPr>
-          <w:rFonts w:asciiTheme="majorHAnsi" w:hAnsiTheme="majorHAnsi" w:cstheme="majorHAnsi"/>
-          <w:sz w:val="32"/>
-          <w:szCs w:val="32"/>
-        </w:rPr>
-      </w:pPr>
-      <w:r>
-        <w:rPr>
-          <w:rFonts w:asciiTheme="majorHAnsi" w:hAnsiTheme="majorHAnsi" w:cstheme="majorHAnsi"/>
-          <w:sz w:val="44"/>
-          <w:szCs w:val="44"/>
-        </w:rPr>
-        <w:lastRenderedPageBreak/>
         <w:t>Dodatni zadatci:</w:t>
       </w:r>
     </w:p>
@@ -9864,7 +9796,6 @@
           <w:sz w:val="40"/>
           <w:szCs w:val="40"/>
         </w:rPr>
-        <w:lastRenderedPageBreak/>
         <w:t>2</w:t>
       </w:r>
       <w:r>
@@ -10290,23 +10221,7 @@
                   <w:sz w:val="32"/>
                   <w:szCs w:val="32"/>
                 </w:rPr>
-                <m:t>n (</m:t>
-              </m:r>
-              <m:r>
-                <w:rPr>
-                  <w:rFonts w:ascii="Cambria Math" w:eastAsiaTheme="minorEastAsia" w:hAnsi="Cambria Math" w:cstheme="minorHAnsi"/>
-                  <w:sz w:val="32"/>
-                  <w:szCs w:val="32"/>
-                </w:rPr>
-                <m:t>Al</m:t>
-              </m:r>
-              <m:r>
-                <w:rPr>
-                  <w:rFonts w:ascii="Cambria Math" w:eastAsiaTheme="minorEastAsia" w:hAnsi="Cambria Math" w:cstheme="minorHAnsi"/>
-                  <w:sz w:val="32"/>
-                  <w:szCs w:val="32"/>
-                </w:rPr>
-                <m:t>)</m:t>
+                <m:t>n (Al)</m:t>
               </m:r>
             </m:den>
           </m:f>
@@ -10372,23 +10287,7 @@
               <w:sz w:val="32"/>
               <w:szCs w:val="32"/>
             </w:rPr>
-            <m:t>n (</m:t>
-          </m:r>
-          <m:r>
-            <w:rPr>
-              <w:rFonts w:ascii="Cambria Math" w:eastAsiaTheme="minorEastAsia" w:hAnsi="Cambria Math" w:cstheme="minorHAnsi"/>
-              <w:sz w:val="32"/>
-              <w:szCs w:val="32"/>
-            </w:rPr>
-            <m:t>Al</m:t>
-          </m:r>
-          <m:r>
-            <w:rPr>
-              <w:rFonts w:ascii="Cambria Math" w:eastAsiaTheme="minorEastAsia" w:hAnsi="Cambria Math" w:cstheme="minorHAnsi"/>
-              <w:sz w:val="32"/>
-              <w:szCs w:val="32"/>
-            </w:rPr>
-            <m:t>)</m:t>
+            <m:t>n (Al)</m:t>
           </m:r>
         </m:oMath>
       </m:oMathPara>
@@ -10492,23 +10391,7 @@
               <w:sz w:val="32"/>
               <w:szCs w:val="32"/>
             </w:rPr>
-            <m:t xml:space="preserve"> n (</m:t>
-          </m:r>
-          <m:r>
-            <w:rPr>
-              <w:rFonts w:ascii="Cambria Math" w:eastAsiaTheme="minorEastAsia" w:hAnsi="Cambria Math" w:cstheme="minorHAnsi"/>
-              <w:sz w:val="32"/>
-              <w:szCs w:val="32"/>
-            </w:rPr>
-            <m:t>Al</m:t>
-          </m:r>
-          <m:r>
-            <w:rPr>
-              <w:rFonts w:ascii="Cambria Math" w:eastAsiaTheme="minorEastAsia" w:hAnsi="Cambria Math" w:cstheme="minorHAnsi"/>
-              <w:sz w:val="32"/>
-              <w:szCs w:val="32"/>
-            </w:rPr>
-            <m:t>)</m:t>
+            <m:t xml:space="preserve"> n (Al)</m:t>
           </m:r>
         </m:oMath>
       </m:oMathPara>
@@ -10878,15 +10761,7 @@
               <w:sz w:val="32"/>
               <w:szCs w:val="32"/>
             </w:rPr>
-            <m:t>∙</m:t>
-          </m:r>
-          <m:r>
-            <w:rPr>
-              <w:rFonts w:ascii="Cambria Math" w:hAnsi="Cambria Math" w:cstheme="minorHAnsi"/>
-              <w:sz w:val="32"/>
-              <w:szCs w:val="32"/>
-            </w:rPr>
-            <m:t>0,037 mol</m:t>
+            <m:t>∙0,037 mol</m:t>
           </m:r>
         </m:oMath>
       </m:oMathPara>
@@ -10964,15 +10839,7 @@
               <w:sz w:val="32"/>
               <w:szCs w:val="32"/>
             </w:rPr>
-            <m:t>=</m:t>
-          </m:r>
-          <m:r>
-            <w:rPr>
-              <w:rFonts w:ascii="Cambria Math" w:eastAsiaTheme="minorEastAsia" w:hAnsi="Cambria Math" w:cstheme="minorHAnsi"/>
-              <w:sz w:val="32"/>
-              <w:szCs w:val="32"/>
-            </w:rPr>
-            <m:t>0,056</m:t>
+            <m:t>=0,056</m:t>
           </m:r>
           <m:r>
             <w:rPr>
@@ -11078,6 +10945,7 @@
               <w:sz w:val="32"/>
               <w:szCs w:val="32"/>
             </w:rPr>
+            <w:lastRenderedPageBreak/>
             <m:t>nrT=pV</m:t>
           </m:r>
         </m:oMath>
@@ -11158,7 +11026,6 @@
               <w:sz w:val="32"/>
               <w:szCs w:val="32"/>
             </w:rPr>
-            <w:lastRenderedPageBreak/>
             <m:t>V(</m:t>
           </m:r>
           <m:sSub>
@@ -11534,15 +11401,7 @@
                   <w:sz w:val="32"/>
                   <w:szCs w:val="32"/>
                 </w:rPr>
-                <m:t>∙</m:t>
-              </m:r>
-              <m:r>
-                <w:rPr>
-                  <w:rFonts w:ascii="Cambria Math" w:hAnsi="Cambria Math" w:cstheme="minorHAnsi"/>
-                  <w:sz w:val="32"/>
-                  <w:szCs w:val="32"/>
-                </w:rPr>
-                <m:t>298,15 K</m:t>
+                <m:t>∙298,15 K</m:t>
               </m:r>
             </m:num>
             <m:den>
@@ -11633,15 +11492,7 @@
               <w:sz w:val="32"/>
               <w:szCs w:val="32"/>
             </w:rPr>
-            <m:t>=</m:t>
-          </m:r>
-          <m:r>
-            <w:rPr>
-              <w:rFonts w:ascii="Cambria Math" w:eastAsiaTheme="minorEastAsia" w:hAnsi="Cambria Math" w:cstheme="minorHAnsi"/>
-              <w:sz w:val="32"/>
-              <w:szCs w:val="32"/>
-            </w:rPr>
-            <m:t>1,40</m:t>
+            <m:t>=1,40</m:t>
           </m:r>
           <m:r>
             <w:rPr>

--- a/DebljinaAluminijskeFolije.docx
+++ b/DebljinaAluminijskeFolije.docx
@@ -8027,34 +8027,17 @@
       <w:pPr>
         <w:rPr>
           <w:rFonts w:asciiTheme="majorHAnsi" w:hAnsiTheme="majorHAnsi" w:cstheme="majorHAnsi"/>
+          <w:sz w:val="32"/>
+          <w:szCs w:val="32"/>
+        </w:rPr>
+      </w:pPr>
+      <w:r>
+        <w:rPr>
+          <w:rFonts w:asciiTheme="majorHAnsi" w:hAnsiTheme="majorHAnsi" w:cstheme="majorHAnsi"/>
           <w:sz w:val="44"/>
           <w:szCs w:val="44"/>
         </w:rPr>
-      </w:pPr>
-    </w:p>
-    <w:p>
-      <w:pPr>
-        <w:rPr>
-          <w:rFonts w:asciiTheme="majorHAnsi" w:hAnsiTheme="majorHAnsi" w:cstheme="majorHAnsi"/>
-          <w:sz w:val="44"/>
-          <w:szCs w:val="44"/>
-        </w:rPr>
-      </w:pPr>
-    </w:p>
-    <w:p>
-      <w:pPr>
-        <w:rPr>
-          <w:rFonts w:asciiTheme="majorHAnsi" w:hAnsiTheme="majorHAnsi" w:cstheme="majorHAnsi"/>
-          <w:sz w:val="32"/>
-          <w:szCs w:val="32"/>
-        </w:rPr>
-      </w:pPr>
-      <w:r>
-        <w:rPr>
-          <w:rFonts w:asciiTheme="majorHAnsi" w:hAnsiTheme="majorHAnsi" w:cstheme="majorHAnsi"/>
-          <w:sz w:val="44"/>
-          <w:szCs w:val="44"/>
-        </w:rPr>
+        <w:lastRenderedPageBreak/>
         <w:t>Dodatni zadatci:</w:t>
       </w:r>
     </w:p>
@@ -9796,6 +9779,7 @@
           <w:sz w:val="40"/>
           <w:szCs w:val="40"/>
         </w:rPr>
+        <w:lastRenderedPageBreak/>
         <w:t>2</w:t>
       </w:r>
       <w:r>
@@ -10869,15 +10853,6 @@
           <w:szCs w:val="32"/>
         </w:rPr>
       </w:pPr>
-    </w:p>
-    <w:p>
-      <w:pPr>
-        <w:rPr>
-          <w:rFonts w:eastAsiaTheme="minorEastAsia" w:cstheme="minorHAnsi"/>
-          <w:sz w:val="32"/>
-          <w:szCs w:val="32"/>
-        </w:rPr>
-      </w:pPr>
       <m:oMathPara>
         <m:oMathParaPr>
           <m:jc m:val="left"/>
@@ -10945,7 +10920,6 @@
               <w:sz w:val="32"/>
               <w:szCs w:val="32"/>
             </w:rPr>
-            <w:lastRenderedPageBreak/>
             <m:t>nrT=pV</m:t>
           </m:r>
         </m:oMath>
@@ -11268,6 +11242,7 @@
               <w:sz w:val="32"/>
               <w:szCs w:val="32"/>
             </w:rPr>
+            <w:lastRenderedPageBreak/>
             <m:t>V(</m:t>
           </m:r>
           <m:sSub>
@@ -11600,7 +11575,23 @@
           <w:sz w:val="32"/>
           <w:szCs w:val="32"/>
         </w:rPr>
-        <w:t>0,00140 metara kubnih vodika kaok bi putpuno reagirao s jednim gramom aluminija pri zadanim uvjetima.</w:t>
+        <w:t>0,00140 metara kubnih vodika ka</w:t>
+      </w:r>
+      <w:r>
+        <w:rPr>
+          <w:rFonts w:eastAsiaTheme="minorEastAsia" w:cstheme="minorHAnsi"/>
+          <w:sz w:val="32"/>
+          <w:szCs w:val="32"/>
+        </w:rPr>
+        <w:t>ko</w:t>
+      </w:r>
+      <w:r>
+        <w:rPr>
+          <w:rFonts w:eastAsiaTheme="minorEastAsia" w:cstheme="minorHAnsi"/>
+          <w:sz w:val="32"/>
+          <w:szCs w:val="32"/>
+        </w:rPr>
+        <w:t xml:space="preserve"> bi putpuno reagirao s jednim gramom aluminija pri zadanim uvjetima.</w:t>
       </w:r>
     </w:p>
     <w:sectPr>
